--- a/LKS 3.0/LKS.Web.SPA/template/Сборы_бег_1000.docx
+++ b/LKS 3.0/LKS.Web.SPA/template/Сборы_бег_1000.docx
@@ -46,6 +46,7 @@
           </w:placeholder>
           <w15:appearance w15:val="hidden"/>
         </w:sdtPr>
+        <w:sdtEndPr/>
         <w:sdtContent>
           <w:r>
             <w:rPr>
@@ -160,9 +161,9 @@
         <w:tblLook w:val="0000" w:firstRow="0" w:lastRow="0" w:firstColumn="0" w:lastColumn="0" w:noHBand="0" w:noVBand="0"/>
       </w:tblPr>
       <w:tblGrid>
-        <w:gridCol w:w="425"/>
-        <w:gridCol w:w="1098"/>
-        <w:gridCol w:w="2305"/>
+        <w:gridCol w:w="596"/>
+        <w:gridCol w:w="992"/>
+        <w:gridCol w:w="2240"/>
         <w:gridCol w:w="2409"/>
         <w:gridCol w:w="2410"/>
         <w:gridCol w:w="2693"/>
@@ -173,7 +174,7 @@
         </w:trPr>
         <w:tc>
           <w:tcPr>
-            <w:tcW w:w="425" w:type="dxa"/>
+            <w:tcW w:w="596" w:type="dxa"/>
             <w:vMerge w:val="restart"/>
             <w:vAlign w:val="center"/>
           </w:tcPr>
@@ -196,7 +197,7 @@
         </w:tc>
         <w:tc>
           <w:tcPr>
-            <w:tcW w:w="1098" w:type="dxa"/>
+            <w:tcW w:w="992" w:type="dxa"/>
             <w:vMerge w:val="restart"/>
             <w:shd w:val="clear" w:color="auto" w:fill="auto"/>
             <w:vAlign w:val="center"/>
@@ -218,7 +219,7 @@
         </w:tc>
         <w:tc>
           <w:tcPr>
-            <w:tcW w:w="7124" w:type="dxa"/>
+            <w:tcW w:w="7059" w:type="dxa"/>
             <w:gridSpan w:val="3"/>
             <w:vMerge w:val="restart"/>
             <w:shd w:val="clear" w:color="auto" w:fill="auto"/>
@@ -266,7 +267,7 @@
         </w:trPr>
         <w:tc>
           <w:tcPr>
-            <w:tcW w:w="425" w:type="dxa"/>
+            <w:tcW w:w="596" w:type="dxa"/>
             <w:vMerge/>
             <w:vAlign w:val="center"/>
           </w:tcPr>
@@ -282,7 +283,7 @@
         </w:tc>
         <w:tc>
           <w:tcPr>
-            <w:tcW w:w="1098" w:type="dxa"/>
+            <w:tcW w:w="992" w:type="dxa"/>
             <w:vMerge/>
             <w:shd w:val="clear" w:color="auto" w:fill="auto"/>
             <w:vAlign w:val="center"/>
@@ -298,7 +299,7 @@
         </w:tc>
         <w:tc>
           <w:tcPr>
-            <w:tcW w:w="7124" w:type="dxa"/>
+            <w:tcW w:w="7059" w:type="dxa"/>
             <w:gridSpan w:val="3"/>
             <w:vMerge/>
             <w:tcBorders>
@@ -343,7 +344,7 @@
         </w:trPr>
         <w:tc>
           <w:tcPr>
-            <w:tcW w:w="425" w:type="dxa"/>
+            <w:tcW w:w="596" w:type="dxa"/>
             <w:vAlign w:val="center"/>
           </w:tcPr>
           <w:p>
@@ -371,6 +372,7 @@
                 </w:placeholder>
                 <w15:appearance w15:val="hidden"/>
               </w:sdtPr>
+              <w:sdtEndPr/>
               <w:sdtContent>
                 <w:r>
                   <w:rPr>
@@ -408,6 +410,7 @@
                 </w:placeholder>
                 <w15:appearance w15:val="hidden"/>
               </w:sdtPr>
+              <w:sdtEndPr/>
               <w:sdtContent>
                 <w:r>
                   <w:rPr>
@@ -423,7 +426,7 @@
         </w:tc>
         <w:tc>
           <w:tcPr>
-            <w:tcW w:w="1098" w:type="dxa"/>
+            <w:tcW w:w="992" w:type="dxa"/>
             <w:tcBorders>
               <w:right w:val="single" w:sz="4" w:space="0" w:color="auto"/>
             </w:tcBorders>
@@ -438,11 +441,19 @@
                 <w:lang w:val="en-US"/>
               </w:rPr>
             </w:pPr>
+            <w:r>
+              <w:rPr>
+                <w:sz w:val="20"/>
+              </w:rPr>
+              <w:t>Курсант</w:t>
+            </w:r>
+            <w:bookmarkStart w:id="0" w:name="_GoBack"/>
+            <w:bookmarkEnd w:id="0"/>
           </w:p>
         </w:tc>
         <w:tc>
           <w:tcPr>
-            <w:tcW w:w="2305" w:type="dxa"/>
+            <w:tcW w:w="2240" w:type="dxa"/>
             <w:tcBorders>
               <w:top w:val="single" w:sz="4" w:space="0" w:color="auto"/>
               <w:left w:val="single" w:sz="4" w:space="0" w:color="auto"/>
@@ -475,6 +486,7 @@
                 </w:placeholder>
                 <w15:appearance w15:val="hidden"/>
               </w:sdtPr>
+              <w:sdtEndPr/>
               <w:sdtContent>
                 <w:r>
                   <w:rPr>
@@ -521,6 +533,7 @@
                   <w:docPart w:val="BE18FE08AED741C2A4875EAB752BFD2E"/>
                 </w:placeholder>
               </w:sdtPr>
+              <w:sdtEndPr/>
               <w:sdtContent>
                 <w:r>
                   <w:rPr>
@@ -568,6 +581,7 @@
                 </w:placeholder>
                 <w15:appearance w15:val="hidden"/>
               </w:sdtPr>
+              <w:sdtEndPr/>
               <w:sdtContent>
                 <w:r>
                   <w:rPr>
@@ -870,16 +884,7 @@
           <w:b w:val="0"/>
           <w:szCs w:val="28"/>
         </w:rPr>
-        <w:t xml:space="preserve">Ответственный </w:t>
-      </w:r>
-      <w:bookmarkStart w:id="0" w:name="_GoBack"/>
-      <w:bookmarkEnd w:id="0"/>
-      <w:r>
-        <w:rPr>
-          <w:b w:val="0"/>
-          <w:szCs w:val="28"/>
-        </w:rPr>
-        <w:t>преподаватель</w:t>
+        <w:t>Ответственный преподаватель</w:t>
       </w:r>
       <w:r>
         <w:rPr>
@@ -905,6 +910,7 @@
           </w:placeholder>
           <w15:appearance w15:val="hidden"/>
         </w:sdtPr>
+        <w:sdtEndPr/>
         <w:sdtContent>
           <w:r>
             <w:rPr>
@@ -966,6 +972,7 @@
           </w:placeholder>
           <w15:appearance w15:val="hidden"/>
         </w:sdtPr>
+        <w:sdtEndPr/>
         <w:sdtContent>
           <w:r>
             <w:rPr>
@@ -2297,22 +2304,25 @@
     <w:sig w:usb0="E0002AFF" w:usb1="C0007841" w:usb2="00000009" w:usb3="00000000" w:csb0="000001FF" w:csb1="00000000"/>
   </w:font>
   <w:font w:name="Tahoma">
+    <w:panose1 w:val="020B0604030504040204"/>
     <w:charset w:val="CC"/>
     <w:family w:val="swiss"/>
     <w:pitch w:val="variable"/>
     <w:sig w:usb0="E1002EFF" w:usb1="C000605B" w:usb2="00000029" w:usb3="00000000" w:csb0="000101FF" w:csb1="00000000"/>
   </w:font>
   <w:font w:name="Calibri Light">
+    <w:panose1 w:val="020F0302020204030204"/>
     <w:charset w:val="CC"/>
     <w:family w:val="swiss"/>
     <w:pitch w:val="variable"/>
     <w:sig w:usb0="A00002EF" w:usb1="4000207B" w:usb2="00000000" w:usb3="00000000" w:csb0="0000019F" w:csb1="00000000"/>
   </w:font>
   <w:font w:name="Calibri">
+    <w:panose1 w:val="020F0502020204030204"/>
     <w:charset w:val="CC"/>
     <w:family w:val="swiss"/>
     <w:pitch w:val="variable"/>
-    <w:sig w:usb0="E10002FF" w:usb1="4000ACFF" w:usb2="00000009" w:usb3="00000000" w:csb0="0000019F" w:csb1="00000000"/>
+    <w:sig w:usb0="E00002FF" w:usb1="4000ACFF" w:usb2="00000001" w:usb3="00000000" w:csb0="0000019F" w:csb1="00000000"/>
   </w:font>
 </w:fonts>
 </file>
@@ -2332,8 +2342,11 @@
   </w:compat>
   <w:rsids>
     <w:rsidRoot w:val="005468A7"/>
+    <w:rsid w:val="003536F6"/>
     <w:rsid w:val="005468A7"/>
+    <w:rsid w:val="006F38D0"/>
     <w:rsid w:val="0072576E"/>
+    <w:rsid w:val="00757101"/>
   </w:rsids>
   <m:mathPr>
     <m:mathFont m:val="Cambria Math"/>
